--- a/Day 3/Assignment 2.docx
+++ b/Day 3/Assignment 2.docx
@@ -5,6 +5,7 @@
     <w:p>
       <w:pPr>
         <w:rPr>
+          <w:rFonts w:cstheme="minorHAnsi"/>
           <w:b/>
           <w:sz w:val="32"/>
           <w:szCs w:val="32"/>
@@ -12,36 +13,25 @@
       </w:pPr>
       <w:r>
         <w:rPr>
+          <w:rFonts w:cstheme="minorHAnsi"/>
           <w:b/>
           <w:sz w:val="32"/>
           <w:szCs w:val="32"/>
         </w:rPr>
-        <w:t xml:space="preserve">Assignment 2: Produce a comparative </w:t>
-      </w:r>
-      <w:proofErr w:type="spellStart"/>
-      <w:r>
-        <w:rPr>
-          <w:b/>
-          <w:sz w:val="32"/>
-          <w:szCs w:val="32"/>
-        </w:rPr>
-        <w:t>infographic</w:t>
-      </w:r>
-      <w:proofErr w:type="spellEnd"/>
-      <w:r>
-        <w:rPr>
-          <w:b/>
-          <w:sz w:val="32"/>
-          <w:szCs w:val="32"/>
-        </w:rPr>
-        <w:t xml:space="preserve"> of TDD, BDD, and FDD methodologies. Illustrate their unique approaches, benefits, and suitability for different software development contexts. Use visuals to enhance understanding.</w:t>
+        <w:t>Assignment 2: Produce a comparative infographic of TDD, BDD, and FDD methodologies. Illustrate their unique approaches, benefits, and suitability for different software development contexts. Use visuals to enhance understanding.</w:t>
       </w:r>
     </w:p>
     <w:p>
       <w:pPr>
         <w:pStyle w:val="Heading3"/>
-      </w:pPr>
-      <w:r>
+        <w:rPr>
+          <w:rFonts w:asciiTheme="minorHAnsi" w:hAnsiTheme="minorHAnsi" w:cstheme="minorHAnsi"/>
+        </w:rPr>
+      </w:pPr>
+      <w:r>
+        <w:rPr>
+          <w:rFonts w:asciiTheme="minorHAnsi" w:hAnsiTheme="minorHAnsi" w:cstheme="minorHAnsi"/>
+        </w:rPr>
         <w:t>Test-Driven Development (TDD)</w:t>
       </w:r>
     </w:p>
@@ -49,14 +39,14 @@
       <w:pPr>
         <w:spacing w:before="100" w:beforeAutospacing="1" w:after="100" w:afterAutospacing="1" w:line="240" w:lineRule="auto"/>
         <w:rPr>
-          <w:rFonts w:ascii="Times New Roman" w:eastAsia="Times New Roman" w:hAnsi="Times New Roman" w:cs="Times New Roman"/>
-          <w:sz w:val="24"/>
-          <w:szCs w:val="24"/>
-        </w:rPr>
-      </w:pPr>
-      <w:r>
-        <w:rPr>
-          <w:rFonts w:ascii="Times New Roman" w:eastAsia="Times New Roman" w:hAnsi="Times New Roman" w:cs="Times New Roman"/>
+          <w:rFonts w:eastAsia="Times New Roman" w:cstheme="minorHAnsi"/>
+          <w:sz w:val="24"/>
+          <w:szCs w:val="24"/>
+        </w:rPr>
+      </w:pPr>
+      <w:r>
+        <w:rPr>
+          <w:rFonts w:eastAsia="Times New Roman" w:cstheme="minorHAnsi"/>
           <w:b/>
           <w:bCs/>
           <w:sz w:val="24"/>
@@ -73,14 +63,14 @@
         </w:numPr>
         <w:spacing w:before="100" w:beforeAutospacing="1" w:after="100" w:afterAutospacing="1" w:line="240" w:lineRule="auto"/>
         <w:rPr>
-          <w:rFonts w:ascii="Times New Roman" w:eastAsia="Times New Roman" w:hAnsi="Times New Roman" w:cs="Times New Roman"/>
-          <w:sz w:val="24"/>
-          <w:szCs w:val="24"/>
-        </w:rPr>
-      </w:pPr>
-      <w:r>
-        <w:rPr>
-          <w:rFonts w:ascii="Times New Roman" w:eastAsia="Times New Roman" w:hAnsi="Times New Roman" w:cs="Times New Roman"/>
+          <w:rFonts w:eastAsia="Times New Roman" w:cstheme="minorHAnsi"/>
+          <w:sz w:val="24"/>
+          <w:szCs w:val="24"/>
+        </w:rPr>
+      </w:pPr>
+      <w:r>
+        <w:rPr>
+          <w:rFonts w:eastAsia="Times New Roman" w:cstheme="minorHAnsi"/>
           <w:sz w:val="24"/>
           <w:szCs w:val="24"/>
         </w:rPr>
@@ -95,14 +85,14 @@
         </w:numPr>
         <w:spacing w:before="100" w:beforeAutospacing="1" w:after="100" w:afterAutospacing="1" w:line="240" w:lineRule="auto"/>
         <w:rPr>
-          <w:rFonts w:ascii="Times New Roman" w:eastAsia="Times New Roman" w:hAnsi="Times New Roman" w:cs="Times New Roman"/>
-          <w:sz w:val="24"/>
-          <w:szCs w:val="24"/>
-        </w:rPr>
-      </w:pPr>
-      <w:r>
-        <w:rPr>
-          <w:rFonts w:ascii="Times New Roman" w:eastAsia="Times New Roman" w:hAnsi="Times New Roman" w:cs="Times New Roman"/>
+          <w:rFonts w:eastAsia="Times New Roman" w:cstheme="minorHAnsi"/>
+          <w:sz w:val="24"/>
+          <w:szCs w:val="24"/>
+        </w:rPr>
+      </w:pPr>
+      <w:r>
+        <w:rPr>
+          <w:rFonts w:eastAsia="Times New Roman" w:cstheme="minorHAnsi"/>
           <w:sz w:val="24"/>
           <w:szCs w:val="24"/>
         </w:rPr>
@@ -117,14 +107,14 @@
         </w:numPr>
         <w:spacing w:before="100" w:beforeAutospacing="1" w:after="100" w:afterAutospacing="1" w:line="240" w:lineRule="auto"/>
         <w:rPr>
-          <w:rFonts w:ascii="Times New Roman" w:eastAsia="Times New Roman" w:hAnsi="Times New Roman" w:cs="Times New Roman"/>
-          <w:sz w:val="24"/>
-          <w:szCs w:val="24"/>
-        </w:rPr>
-      </w:pPr>
-      <w:r>
-        <w:rPr>
-          <w:rFonts w:ascii="Times New Roman" w:eastAsia="Times New Roman" w:hAnsi="Times New Roman" w:cs="Times New Roman"/>
+          <w:rFonts w:eastAsia="Times New Roman" w:cstheme="minorHAnsi"/>
+          <w:sz w:val="24"/>
+          <w:szCs w:val="24"/>
+        </w:rPr>
+      </w:pPr>
+      <w:r>
+        <w:rPr>
+          <w:rFonts w:eastAsia="Times New Roman" w:cstheme="minorHAnsi"/>
           <w:sz w:val="24"/>
           <w:szCs w:val="24"/>
         </w:rPr>
@@ -135,14 +125,14 @@
       <w:pPr>
         <w:spacing w:before="100" w:beforeAutospacing="1" w:after="100" w:afterAutospacing="1" w:line="240" w:lineRule="auto"/>
         <w:rPr>
-          <w:rFonts w:ascii="Times New Roman" w:eastAsia="Times New Roman" w:hAnsi="Times New Roman" w:cs="Times New Roman"/>
-          <w:sz w:val="24"/>
-          <w:szCs w:val="24"/>
-        </w:rPr>
-      </w:pPr>
-      <w:r>
-        <w:rPr>
-          <w:rFonts w:ascii="Times New Roman" w:eastAsia="Times New Roman" w:hAnsi="Times New Roman" w:cs="Times New Roman"/>
+          <w:rFonts w:eastAsia="Times New Roman" w:cstheme="minorHAnsi"/>
+          <w:sz w:val="24"/>
+          <w:szCs w:val="24"/>
+        </w:rPr>
+      </w:pPr>
+      <w:r>
+        <w:rPr>
+          <w:rFonts w:eastAsia="Times New Roman" w:cstheme="minorHAnsi"/>
           <w:b/>
           <w:bCs/>
           <w:sz w:val="24"/>
@@ -159,14 +149,14 @@
         </w:numPr>
         <w:spacing w:before="100" w:beforeAutospacing="1" w:after="100" w:afterAutospacing="1" w:line="240" w:lineRule="auto"/>
         <w:rPr>
-          <w:rFonts w:ascii="Times New Roman" w:eastAsia="Times New Roman" w:hAnsi="Times New Roman" w:cs="Times New Roman"/>
-          <w:sz w:val="24"/>
-          <w:szCs w:val="24"/>
-        </w:rPr>
-      </w:pPr>
-      <w:r>
-        <w:rPr>
-          <w:rFonts w:ascii="Times New Roman" w:eastAsia="Times New Roman" w:hAnsi="Times New Roman" w:cs="Times New Roman"/>
+          <w:rFonts w:eastAsia="Times New Roman" w:cstheme="minorHAnsi"/>
+          <w:sz w:val="24"/>
+          <w:szCs w:val="24"/>
+        </w:rPr>
+      </w:pPr>
+      <w:r>
+        <w:rPr>
+          <w:rFonts w:eastAsia="Times New Roman" w:cstheme="minorHAnsi"/>
           <w:sz w:val="24"/>
           <w:szCs w:val="24"/>
         </w:rPr>
@@ -181,14 +171,14 @@
         </w:numPr>
         <w:spacing w:before="100" w:beforeAutospacing="1" w:after="100" w:afterAutospacing="1" w:line="240" w:lineRule="auto"/>
         <w:rPr>
-          <w:rFonts w:ascii="Times New Roman" w:eastAsia="Times New Roman" w:hAnsi="Times New Roman" w:cs="Times New Roman"/>
-          <w:sz w:val="24"/>
-          <w:szCs w:val="24"/>
-        </w:rPr>
-      </w:pPr>
-      <w:r>
-        <w:rPr>
-          <w:rFonts w:ascii="Times New Roman" w:eastAsia="Times New Roman" w:hAnsi="Times New Roman" w:cs="Times New Roman"/>
+          <w:rFonts w:eastAsia="Times New Roman" w:cstheme="minorHAnsi"/>
+          <w:sz w:val="24"/>
+          <w:szCs w:val="24"/>
+        </w:rPr>
+      </w:pPr>
+      <w:r>
+        <w:rPr>
+          <w:rFonts w:eastAsia="Times New Roman" w:cstheme="minorHAnsi"/>
           <w:sz w:val="24"/>
           <w:szCs w:val="24"/>
         </w:rPr>
@@ -203,14 +193,14 @@
         </w:numPr>
         <w:spacing w:before="100" w:beforeAutospacing="1" w:after="100" w:afterAutospacing="1" w:line="240" w:lineRule="auto"/>
         <w:rPr>
-          <w:rFonts w:ascii="Times New Roman" w:eastAsia="Times New Roman" w:hAnsi="Times New Roman" w:cs="Times New Roman"/>
-          <w:sz w:val="24"/>
-          <w:szCs w:val="24"/>
-        </w:rPr>
-      </w:pPr>
-      <w:r>
-        <w:rPr>
-          <w:rFonts w:ascii="Times New Roman" w:eastAsia="Times New Roman" w:hAnsi="Times New Roman" w:cs="Times New Roman"/>
+          <w:rFonts w:eastAsia="Times New Roman" w:cstheme="minorHAnsi"/>
+          <w:sz w:val="24"/>
+          <w:szCs w:val="24"/>
+        </w:rPr>
+      </w:pPr>
+      <w:r>
+        <w:rPr>
+          <w:rFonts w:eastAsia="Times New Roman" w:cstheme="minorHAnsi"/>
           <w:sz w:val="24"/>
           <w:szCs w:val="24"/>
         </w:rPr>
@@ -221,14 +211,14 @@
       <w:pPr>
         <w:spacing w:before="100" w:beforeAutospacing="1" w:after="100" w:afterAutospacing="1" w:line="240" w:lineRule="auto"/>
         <w:rPr>
-          <w:rFonts w:ascii="Times New Roman" w:eastAsia="Times New Roman" w:hAnsi="Times New Roman" w:cs="Times New Roman"/>
-          <w:sz w:val="24"/>
-          <w:szCs w:val="24"/>
-        </w:rPr>
-      </w:pPr>
-      <w:r>
-        <w:rPr>
-          <w:rFonts w:ascii="Times New Roman" w:eastAsia="Times New Roman" w:hAnsi="Times New Roman" w:cs="Times New Roman"/>
+          <w:rFonts w:eastAsia="Times New Roman" w:cstheme="minorHAnsi"/>
+          <w:sz w:val="24"/>
+          <w:szCs w:val="24"/>
+        </w:rPr>
+      </w:pPr>
+      <w:r>
+        <w:rPr>
+          <w:rFonts w:eastAsia="Times New Roman" w:cstheme="minorHAnsi"/>
           <w:b/>
           <w:bCs/>
           <w:sz w:val="24"/>
@@ -245,14 +235,14 @@
         </w:numPr>
         <w:spacing w:before="100" w:beforeAutospacing="1" w:after="100" w:afterAutospacing="1" w:line="240" w:lineRule="auto"/>
         <w:rPr>
-          <w:rFonts w:ascii="Times New Roman" w:eastAsia="Times New Roman" w:hAnsi="Times New Roman" w:cs="Times New Roman"/>
-          <w:sz w:val="24"/>
-          <w:szCs w:val="24"/>
-        </w:rPr>
-      </w:pPr>
-      <w:r>
-        <w:rPr>
-          <w:rFonts w:ascii="Times New Roman" w:eastAsia="Times New Roman" w:hAnsi="Times New Roman" w:cs="Times New Roman"/>
+          <w:rFonts w:eastAsia="Times New Roman" w:cstheme="minorHAnsi"/>
+          <w:sz w:val="24"/>
+          <w:szCs w:val="24"/>
+        </w:rPr>
+      </w:pPr>
+      <w:r>
+        <w:rPr>
+          <w:rFonts w:eastAsia="Times New Roman" w:cstheme="minorHAnsi"/>
           <w:sz w:val="24"/>
           <w:szCs w:val="24"/>
         </w:rPr>
@@ -267,14 +257,14 @@
         </w:numPr>
         <w:spacing w:before="100" w:beforeAutospacing="1" w:after="100" w:afterAutospacing="1" w:line="240" w:lineRule="auto"/>
         <w:rPr>
-          <w:rFonts w:ascii="Times New Roman" w:eastAsia="Times New Roman" w:hAnsi="Times New Roman" w:cs="Times New Roman"/>
-          <w:sz w:val="24"/>
-          <w:szCs w:val="24"/>
-        </w:rPr>
-      </w:pPr>
-      <w:r>
-        <w:rPr>
-          <w:rFonts w:ascii="Times New Roman" w:eastAsia="Times New Roman" w:hAnsi="Times New Roman" w:cs="Times New Roman"/>
+          <w:rFonts w:eastAsia="Times New Roman" w:cstheme="minorHAnsi"/>
+          <w:sz w:val="24"/>
+          <w:szCs w:val="24"/>
+        </w:rPr>
+      </w:pPr>
+      <w:r>
+        <w:rPr>
+          <w:rFonts w:eastAsia="Times New Roman" w:cstheme="minorHAnsi"/>
           <w:sz w:val="24"/>
           <w:szCs w:val="24"/>
         </w:rPr>
@@ -289,14 +279,14 @@
         </w:numPr>
         <w:spacing w:before="100" w:beforeAutospacing="1" w:after="100" w:afterAutospacing="1" w:line="240" w:lineRule="auto"/>
         <w:rPr>
-          <w:rFonts w:ascii="Times New Roman" w:eastAsia="Times New Roman" w:hAnsi="Times New Roman" w:cs="Times New Roman"/>
-          <w:sz w:val="24"/>
-          <w:szCs w:val="24"/>
-        </w:rPr>
-      </w:pPr>
-      <w:r>
-        <w:rPr>
-          <w:rFonts w:ascii="Times New Roman" w:eastAsia="Times New Roman" w:hAnsi="Times New Roman" w:cs="Times New Roman"/>
+          <w:rFonts w:eastAsia="Times New Roman" w:cstheme="minorHAnsi"/>
+          <w:sz w:val="24"/>
+          <w:szCs w:val="24"/>
+        </w:rPr>
+      </w:pPr>
+      <w:r>
+        <w:rPr>
+          <w:rFonts w:eastAsia="Times New Roman" w:cstheme="minorHAnsi"/>
           <w:sz w:val="24"/>
           <w:szCs w:val="24"/>
         </w:rPr>
@@ -307,14 +297,14 @@
       <w:pPr>
         <w:spacing w:after="0" w:line="240" w:lineRule="auto"/>
         <w:rPr>
-          <w:rFonts w:ascii="Times New Roman" w:eastAsia="Times New Roman" w:hAnsi="Times New Roman" w:cs="Times New Roman"/>
-          <w:sz w:val="24"/>
-          <w:szCs w:val="24"/>
-        </w:rPr>
-      </w:pPr>
-      <w:r>
-        <w:rPr>
-          <w:rFonts w:ascii="Times New Roman" w:eastAsia="Times New Roman" w:hAnsi="Times New Roman" w:cs="Times New Roman"/>
+          <w:rFonts w:eastAsia="Times New Roman" w:cstheme="minorHAnsi"/>
+          <w:sz w:val="24"/>
+          <w:szCs w:val="24"/>
+        </w:rPr>
+      </w:pPr>
+      <w:r>
+        <w:rPr>
+          <w:rFonts w:eastAsia="Times New Roman" w:cstheme="minorHAnsi"/>
           <w:sz w:val="24"/>
           <w:szCs w:val="24"/>
         </w:rPr>
@@ -328,7 +318,7 @@
         <w:spacing w:before="100" w:beforeAutospacing="1" w:after="100" w:afterAutospacing="1" w:line="240" w:lineRule="auto"/>
         <w:outlineLvl w:val="2"/>
         <w:rPr>
-          <w:rFonts w:ascii="Times New Roman" w:eastAsia="Times New Roman" w:hAnsi="Times New Roman" w:cs="Times New Roman"/>
+          <w:rFonts w:eastAsia="Times New Roman" w:cstheme="minorHAnsi"/>
           <w:b/>
           <w:bCs/>
           <w:sz w:val="27"/>
@@ -337,7 +327,7 @@
       </w:pPr>
       <w:r>
         <w:rPr>
-          <w:rFonts w:ascii="Times New Roman" w:eastAsia="Times New Roman" w:hAnsi="Times New Roman" w:cs="Times New Roman"/>
+          <w:rFonts w:eastAsia="Times New Roman" w:cstheme="minorHAnsi"/>
           <w:b/>
           <w:bCs/>
           <w:sz w:val="27"/>
@@ -350,14 +340,14 @@
       <w:pPr>
         <w:spacing w:before="100" w:beforeAutospacing="1" w:after="100" w:afterAutospacing="1" w:line="240" w:lineRule="auto"/>
         <w:rPr>
-          <w:rFonts w:ascii="Times New Roman" w:eastAsia="Times New Roman" w:hAnsi="Times New Roman" w:cs="Times New Roman"/>
-          <w:sz w:val="24"/>
-          <w:szCs w:val="24"/>
-        </w:rPr>
-      </w:pPr>
-      <w:r>
-        <w:rPr>
-          <w:rFonts w:ascii="Times New Roman" w:eastAsia="Times New Roman" w:hAnsi="Times New Roman" w:cs="Times New Roman"/>
+          <w:rFonts w:eastAsia="Times New Roman" w:cstheme="minorHAnsi"/>
+          <w:sz w:val="24"/>
+          <w:szCs w:val="24"/>
+        </w:rPr>
+      </w:pPr>
+      <w:r>
+        <w:rPr>
+          <w:rFonts w:eastAsia="Times New Roman" w:cstheme="minorHAnsi"/>
           <w:b/>
           <w:bCs/>
           <w:sz w:val="24"/>
@@ -374,14 +364,14 @@
         </w:numPr>
         <w:spacing w:before="100" w:beforeAutospacing="1" w:after="100" w:afterAutospacing="1" w:line="240" w:lineRule="auto"/>
         <w:rPr>
-          <w:rFonts w:ascii="Times New Roman" w:eastAsia="Times New Roman" w:hAnsi="Times New Roman" w:cs="Times New Roman"/>
-          <w:sz w:val="24"/>
-          <w:szCs w:val="24"/>
-        </w:rPr>
-      </w:pPr>
-      <w:r>
-        <w:rPr>
-          <w:rFonts w:ascii="Times New Roman" w:eastAsia="Times New Roman" w:hAnsi="Times New Roman" w:cs="Times New Roman"/>
+          <w:rFonts w:eastAsia="Times New Roman" w:cstheme="minorHAnsi"/>
+          <w:sz w:val="24"/>
+          <w:szCs w:val="24"/>
+        </w:rPr>
+      </w:pPr>
+      <w:r>
+        <w:rPr>
+          <w:rFonts w:eastAsia="Times New Roman" w:cstheme="minorHAnsi"/>
           <w:sz w:val="24"/>
           <w:szCs w:val="24"/>
         </w:rPr>
@@ -396,14 +386,14 @@
         </w:numPr>
         <w:spacing w:before="100" w:beforeAutospacing="1" w:after="100" w:afterAutospacing="1" w:line="240" w:lineRule="auto"/>
         <w:rPr>
-          <w:rFonts w:ascii="Times New Roman" w:eastAsia="Times New Roman" w:hAnsi="Times New Roman" w:cs="Times New Roman"/>
-          <w:sz w:val="24"/>
-          <w:szCs w:val="24"/>
-        </w:rPr>
-      </w:pPr>
-      <w:r>
-        <w:rPr>
-          <w:rFonts w:ascii="Times New Roman" w:eastAsia="Times New Roman" w:hAnsi="Times New Roman" w:cs="Times New Roman"/>
+          <w:rFonts w:eastAsia="Times New Roman" w:cstheme="minorHAnsi"/>
+          <w:sz w:val="24"/>
+          <w:szCs w:val="24"/>
+        </w:rPr>
+      </w:pPr>
+      <w:r>
+        <w:rPr>
+          <w:rFonts w:eastAsia="Times New Roman" w:cstheme="minorHAnsi"/>
           <w:sz w:val="24"/>
           <w:szCs w:val="24"/>
         </w:rPr>
@@ -418,14 +408,14 @@
         </w:numPr>
         <w:spacing w:before="100" w:beforeAutospacing="1" w:after="100" w:afterAutospacing="1" w:line="240" w:lineRule="auto"/>
         <w:rPr>
-          <w:rFonts w:ascii="Times New Roman" w:eastAsia="Times New Roman" w:hAnsi="Times New Roman" w:cs="Times New Roman"/>
-          <w:sz w:val="24"/>
-          <w:szCs w:val="24"/>
-        </w:rPr>
-      </w:pPr>
-      <w:r>
-        <w:rPr>
-          <w:rFonts w:ascii="Times New Roman" w:eastAsia="Times New Roman" w:hAnsi="Times New Roman" w:cs="Times New Roman"/>
+          <w:rFonts w:eastAsia="Times New Roman" w:cstheme="minorHAnsi"/>
+          <w:sz w:val="24"/>
+          <w:szCs w:val="24"/>
+        </w:rPr>
+      </w:pPr>
+      <w:r>
+        <w:rPr>
+          <w:rFonts w:eastAsia="Times New Roman" w:cstheme="minorHAnsi"/>
           <w:sz w:val="24"/>
           <w:szCs w:val="24"/>
         </w:rPr>
@@ -436,14 +426,14 @@
       <w:pPr>
         <w:spacing w:before="100" w:beforeAutospacing="1" w:after="100" w:afterAutospacing="1" w:line="240" w:lineRule="auto"/>
         <w:rPr>
-          <w:rFonts w:ascii="Times New Roman" w:eastAsia="Times New Roman" w:hAnsi="Times New Roman" w:cs="Times New Roman"/>
-          <w:sz w:val="24"/>
-          <w:szCs w:val="24"/>
-        </w:rPr>
-      </w:pPr>
-      <w:r>
-        <w:rPr>
-          <w:rFonts w:ascii="Times New Roman" w:eastAsia="Times New Roman" w:hAnsi="Times New Roman" w:cs="Times New Roman"/>
+          <w:rFonts w:eastAsia="Times New Roman" w:cstheme="minorHAnsi"/>
+          <w:sz w:val="24"/>
+          <w:szCs w:val="24"/>
+        </w:rPr>
+      </w:pPr>
+      <w:r>
+        <w:rPr>
+          <w:rFonts w:eastAsia="Times New Roman" w:cstheme="minorHAnsi"/>
           <w:b/>
           <w:bCs/>
           <w:sz w:val="24"/>
@@ -460,14 +450,14 @@
         </w:numPr>
         <w:spacing w:before="100" w:beforeAutospacing="1" w:after="100" w:afterAutospacing="1" w:line="240" w:lineRule="auto"/>
         <w:rPr>
-          <w:rFonts w:ascii="Times New Roman" w:eastAsia="Times New Roman" w:hAnsi="Times New Roman" w:cs="Times New Roman"/>
-          <w:sz w:val="24"/>
-          <w:szCs w:val="24"/>
-        </w:rPr>
-      </w:pPr>
-      <w:r>
-        <w:rPr>
-          <w:rFonts w:ascii="Times New Roman" w:eastAsia="Times New Roman" w:hAnsi="Times New Roman" w:cs="Times New Roman"/>
+          <w:rFonts w:eastAsia="Times New Roman" w:cstheme="minorHAnsi"/>
+          <w:sz w:val="24"/>
+          <w:szCs w:val="24"/>
+        </w:rPr>
+      </w:pPr>
+      <w:r>
+        <w:rPr>
+          <w:rFonts w:eastAsia="Times New Roman" w:cstheme="minorHAnsi"/>
           <w:sz w:val="24"/>
           <w:szCs w:val="24"/>
         </w:rPr>
@@ -482,14 +472,14 @@
         </w:numPr>
         <w:spacing w:before="100" w:beforeAutospacing="1" w:after="100" w:afterAutospacing="1" w:line="240" w:lineRule="auto"/>
         <w:rPr>
-          <w:rFonts w:ascii="Times New Roman" w:eastAsia="Times New Roman" w:hAnsi="Times New Roman" w:cs="Times New Roman"/>
-          <w:sz w:val="24"/>
-          <w:szCs w:val="24"/>
-        </w:rPr>
-      </w:pPr>
-      <w:r>
-        <w:rPr>
-          <w:rFonts w:ascii="Times New Roman" w:eastAsia="Times New Roman" w:hAnsi="Times New Roman" w:cs="Times New Roman"/>
+          <w:rFonts w:eastAsia="Times New Roman" w:cstheme="minorHAnsi"/>
+          <w:sz w:val="24"/>
+          <w:szCs w:val="24"/>
+        </w:rPr>
+      </w:pPr>
+      <w:r>
+        <w:rPr>
+          <w:rFonts w:eastAsia="Times New Roman" w:cstheme="minorHAnsi"/>
           <w:sz w:val="24"/>
           <w:szCs w:val="24"/>
         </w:rPr>
@@ -504,14 +494,14 @@
         </w:numPr>
         <w:spacing w:before="100" w:beforeAutospacing="1" w:after="100" w:afterAutospacing="1" w:line="240" w:lineRule="auto"/>
         <w:rPr>
-          <w:rFonts w:ascii="Times New Roman" w:eastAsia="Times New Roman" w:hAnsi="Times New Roman" w:cs="Times New Roman"/>
-          <w:sz w:val="24"/>
-          <w:szCs w:val="24"/>
-        </w:rPr>
-      </w:pPr>
-      <w:r>
-        <w:rPr>
-          <w:rFonts w:ascii="Times New Roman" w:eastAsia="Times New Roman" w:hAnsi="Times New Roman" w:cs="Times New Roman"/>
+          <w:rFonts w:eastAsia="Times New Roman" w:cstheme="minorHAnsi"/>
+          <w:sz w:val="24"/>
+          <w:szCs w:val="24"/>
+        </w:rPr>
+      </w:pPr>
+      <w:r>
+        <w:rPr>
+          <w:rFonts w:eastAsia="Times New Roman" w:cstheme="minorHAnsi"/>
           <w:sz w:val="24"/>
           <w:szCs w:val="24"/>
         </w:rPr>
@@ -522,19 +512,32 @@
       <w:pPr>
         <w:spacing w:before="100" w:beforeAutospacing="1" w:after="100" w:afterAutospacing="1" w:line="240" w:lineRule="auto"/>
         <w:rPr>
-          <w:rFonts w:ascii="Times New Roman" w:eastAsia="Times New Roman" w:hAnsi="Times New Roman" w:cs="Times New Roman"/>
-          <w:sz w:val="24"/>
-          <w:szCs w:val="24"/>
-        </w:rPr>
-      </w:pPr>
-      <w:r>
-        <w:rPr>
-          <w:rFonts w:ascii="Times New Roman" w:eastAsia="Times New Roman" w:hAnsi="Times New Roman" w:cs="Times New Roman"/>
+          <w:rFonts w:eastAsia="Times New Roman" w:cstheme="minorHAnsi"/>
           <w:b/>
           <w:bCs/>
           <w:sz w:val="24"/>
           <w:szCs w:val="24"/>
         </w:rPr>
+      </w:pPr>
+    </w:p>
+    <w:p>
+      <w:pPr>
+        <w:spacing w:before="100" w:beforeAutospacing="1" w:after="100" w:afterAutospacing="1" w:line="240" w:lineRule="auto"/>
+        <w:rPr>
+          <w:rFonts w:eastAsia="Times New Roman" w:cstheme="minorHAnsi"/>
+          <w:sz w:val="24"/>
+          <w:szCs w:val="24"/>
+        </w:rPr>
+      </w:pPr>
+      <w:r>
+        <w:rPr>
+          <w:rFonts w:eastAsia="Times New Roman" w:cstheme="minorHAnsi"/>
+          <w:b/>
+          <w:bCs/>
+          <w:sz w:val="24"/>
+          <w:szCs w:val="24"/>
+        </w:rPr>
+        <w:lastRenderedPageBreak/>
         <w:t>Suitability:</w:t>
       </w:r>
     </w:p>
@@ -546,18 +549,17 @@
         </w:numPr>
         <w:spacing w:before="100" w:beforeAutospacing="1" w:after="100" w:afterAutospacing="1" w:line="240" w:lineRule="auto"/>
         <w:rPr>
-          <w:rFonts w:ascii="Times New Roman" w:eastAsia="Times New Roman" w:hAnsi="Times New Roman" w:cs="Times New Roman"/>
-          <w:sz w:val="24"/>
-          <w:szCs w:val="24"/>
-        </w:rPr>
-      </w:pPr>
-      <w:r>
-        <w:rPr>
-          <w:rFonts w:ascii="Times New Roman" w:eastAsia="Times New Roman" w:hAnsi="Times New Roman" w:cs="Times New Roman"/>
-          <w:sz w:val="24"/>
-          <w:szCs w:val="24"/>
-        </w:rPr>
-        <w:lastRenderedPageBreak/>
+          <w:rFonts w:eastAsia="Times New Roman" w:cstheme="minorHAnsi"/>
+          <w:sz w:val="24"/>
+          <w:szCs w:val="24"/>
+        </w:rPr>
+      </w:pPr>
+      <w:r>
+        <w:rPr>
+          <w:rFonts w:eastAsia="Times New Roman" w:cstheme="minorHAnsi"/>
+          <w:sz w:val="24"/>
+          <w:szCs w:val="24"/>
+        </w:rPr>
         <w:t>Complex or large-scale projects.</w:t>
       </w:r>
     </w:p>
@@ -569,14 +571,14 @@
         </w:numPr>
         <w:spacing w:before="100" w:beforeAutospacing="1" w:after="100" w:afterAutospacing="1" w:line="240" w:lineRule="auto"/>
         <w:rPr>
-          <w:rFonts w:ascii="Times New Roman" w:eastAsia="Times New Roman" w:hAnsi="Times New Roman" w:cs="Times New Roman"/>
-          <w:sz w:val="24"/>
-          <w:szCs w:val="24"/>
-        </w:rPr>
-      </w:pPr>
-      <w:r>
-        <w:rPr>
-          <w:rFonts w:ascii="Times New Roman" w:eastAsia="Times New Roman" w:hAnsi="Times New Roman" w:cs="Times New Roman"/>
+          <w:rFonts w:eastAsia="Times New Roman" w:cstheme="minorHAnsi"/>
+          <w:sz w:val="24"/>
+          <w:szCs w:val="24"/>
+        </w:rPr>
+      </w:pPr>
+      <w:r>
+        <w:rPr>
+          <w:rFonts w:eastAsia="Times New Roman" w:cstheme="minorHAnsi"/>
           <w:sz w:val="24"/>
           <w:szCs w:val="24"/>
         </w:rPr>
@@ -591,14 +593,14 @@
         </w:numPr>
         <w:spacing w:before="100" w:beforeAutospacing="1" w:after="100" w:afterAutospacing="1" w:line="240" w:lineRule="auto"/>
         <w:rPr>
-          <w:rFonts w:ascii="Times New Roman" w:eastAsia="Times New Roman" w:hAnsi="Times New Roman" w:cs="Times New Roman"/>
-          <w:sz w:val="24"/>
-          <w:szCs w:val="24"/>
-        </w:rPr>
-      </w:pPr>
-      <w:r>
-        <w:rPr>
-          <w:rFonts w:ascii="Times New Roman" w:eastAsia="Times New Roman" w:hAnsi="Times New Roman" w:cs="Times New Roman"/>
+          <w:rFonts w:eastAsia="Times New Roman" w:cstheme="minorHAnsi"/>
+          <w:sz w:val="24"/>
+          <w:szCs w:val="24"/>
+        </w:rPr>
+      </w:pPr>
+      <w:r>
+        <w:rPr>
+          <w:rFonts w:eastAsia="Times New Roman" w:cstheme="minorHAnsi"/>
           <w:sz w:val="24"/>
           <w:szCs w:val="24"/>
         </w:rPr>
@@ -609,14 +611,14 @@
       <w:pPr>
         <w:spacing w:after="0" w:line="240" w:lineRule="auto"/>
         <w:rPr>
-          <w:rFonts w:ascii="Times New Roman" w:eastAsia="Times New Roman" w:hAnsi="Times New Roman" w:cs="Times New Roman"/>
-          <w:sz w:val="24"/>
-          <w:szCs w:val="24"/>
-        </w:rPr>
-      </w:pPr>
-      <w:r>
-        <w:rPr>
-          <w:rFonts w:ascii="Times New Roman" w:eastAsia="Times New Roman" w:hAnsi="Times New Roman" w:cs="Times New Roman"/>
+          <w:rFonts w:eastAsia="Times New Roman" w:cstheme="minorHAnsi"/>
+          <w:sz w:val="24"/>
+          <w:szCs w:val="24"/>
+        </w:rPr>
+      </w:pPr>
+      <w:r>
+        <w:rPr>
+          <w:rFonts w:eastAsia="Times New Roman" w:cstheme="minorHAnsi"/>
           <w:sz w:val="24"/>
           <w:szCs w:val="24"/>
         </w:rPr>
@@ -630,7 +632,7 @@
         <w:spacing w:before="100" w:beforeAutospacing="1" w:after="100" w:afterAutospacing="1" w:line="240" w:lineRule="auto"/>
         <w:outlineLvl w:val="2"/>
         <w:rPr>
-          <w:rFonts w:ascii="Times New Roman" w:eastAsia="Times New Roman" w:hAnsi="Times New Roman" w:cs="Times New Roman"/>
+          <w:rFonts w:eastAsia="Times New Roman" w:cstheme="minorHAnsi"/>
           <w:b/>
           <w:bCs/>
           <w:sz w:val="27"/>
@@ -639,7 +641,7 @@
       </w:pPr>
       <w:r>
         <w:rPr>
-          <w:rFonts w:ascii="Times New Roman" w:eastAsia="Times New Roman" w:hAnsi="Times New Roman" w:cs="Times New Roman"/>
+          <w:rFonts w:eastAsia="Times New Roman" w:cstheme="minorHAnsi"/>
           <w:b/>
           <w:bCs/>
           <w:sz w:val="27"/>
@@ -652,14 +654,14 @@
       <w:pPr>
         <w:spacing w:before="100" w:beforeAutospacing="1" w:after="100" w:afterAutospacing="1" w:line="240" w:lineRule="auto"/>
         <w:rPr>
-          <w:rFonts w:ascii="Times New Roman" w:eastAsia="Times New Roman" w:hAnsi="Times New Roman" w:cs="Times New Roman"/>
-          <w:sz w:val="24"/>
-          <w:szCs w:val="24"/>
-        </w:rPr>
-      </w:pPr>
-      <w:r>
-        <w:rPr>
-          <w:rFonts w:ascii="Times New Roman" w:eastAsia="Times New Roman" w:hAnsi="Times New Roman" w:cs="Times New Roman"/>
+          <w:rFonts w:eastAsia="Times New Roman" w:cstheme="minorHAnsi"/>
+          <w:sz w:val="24"/>
+          <w:szCs w:val="24"/>
+        </w:rPr>
+      </w:pPr>
+      <w:r>
+        <w:rPr>
+          <w:rFonts w:eastAsia="Times New Roman" w:cstheme="minorHAnsi"/>
           <w:b/>
           <w:bCs/>
           <w:sz w:val="24"/>
@@ -676,14 +678,14 @@
         </w:numPr>
         <w:spacing w:before="100" w:beforeAutospacing="1" w:after="100" w:afterAutospacing="1" w:line="240" w:lineRule="auto"/>
         <w:rPr>
-          <w:rFonts w:ascii="Times New Roman" w:eastAsia="Times New Roman" w:hAnsi="Times New Roman" w:cs="Times New Roman"/>
-          <w:sz w:val="24"/>
-          <w:szCs w:val="24"/>
-        </w:rPr>
-      </w:pPr>
-      <w:r>
-        <w:rPr>
-          <w:rFonts w:ascii="Times New Roman" w:eastAsia="Times New Roman" w:hAnsi="Times New Roman" w:cs="Times New Roman"/>
+          <w:rFonts w:eastAsia="Times New Roman" w:cstheme="minorHAnsi"/>
+          <w:sz w:val="24"/>
+          <w:szCs w:val="24"/>
+        </w:rPr>
+      </w:pPr>
+      <w:r>
+        <w:rPr>
+          <w:rFonts w:eastAsia="Times New Roman" w:cstheme="minorHAnsi"/>
           <w:sz w:val="24"/>
           <w:szCs w:val="24"/>
         </w:rPr>
@@ -698,14 +700,14 @@
         </w:numPr>
         <w:spacing w:before="100" w:beforeAutospacing="1" w:after="100" w:afterAutospacing="1" w:line="240" w:lineRule="auto"/>
         <w:rPr>
-          <w:rFonts w:ascii="Times New Roman" w:eastAsia="Times New Roman" w:hAnsi="Times New Roman" w:cs="Times New Roman"/>
-          <w:sz w:val="24"/>
-          <w:szCs w:val="24"/>
-        </w:rPr>
-      </w:pPr>
-      <w:r>
-        <w:rPr>
-          <w:rFonts w:ascii="Times New Roman" w:eastAsia="Times New Roman" w:hAnsi="Times New Roman" w:cs="Times New Roman"/>
+          <w:rFonts w:eastAsia="Times New Roman" w:cstheme="minorHAnsi"/>
+          <w:sz w:val="24"/>
+          <w:szCs w:val="24"/>
+        </w:rPr>
+      </w:pPr>
+      <w:r>
+        <w:rPr>
+          <w:rFonts w:eastAsia="Times New Roman" w:cstheme="minorHAnsi"/>
           <w:sz w:val="24"/>
           <w:szCs w:val="24"/>
         </w:rPr>
@@ -720,14 +722,14 @@
         </w:numPr>
         <w:spacing w:before="100" w:beforeAutospacing="1" w:after="100" w:afterAutospacing="1" w:line="240" w:lineRule="auto"/>
         <w:rPr>
-          <w:rFonts w:ascii="Times New Roman" w:eastAsia="Times New Roman" w:hAnsi="Times New Roman" w:cs="Times New Roman"/>
-          <w:sz w:val="24"/>
-          <w:szCs w:val="24"/>
-        </w:rPr>
-      </w:pPr>
-      <w:r>
-        <w:rPr>
-          <w:rFonts w:ascii="Times New Roman" w:eastAsia="Times New Roman" w:hAnsi="Times New Roman" w:cs="Times New Roman"/>
+          <w:rFonts w:eastAsia="Times New Roman" w:cstheme="minorHAnsi"/>
+          <w:sz w:val="24"/>
+          <w:szCs w:val="24"/>
+        </w:rPr>
+      </w:pPr>
+      <w:r>
+        <w:rPr>
+          <w:rFonts w:eastAsia="Times New Roman" w:cstheme="minorHAnsi"/>
           <w:sz w:val="24"/>
           <w:szCs w:val="24"/>
         </w:rPr>
@@ -738,14 +740,14 @@
       <w:pPr>
         <w:spacing w:before="100" w:beforeAutospacing="1" w:after="100" w:afterAutospacing="1" w:line="240" w:lineRule="auto"/>
         <w:rPr>
-          <w:rFonts w:ascii="Times New Roman" w:eastAsia="Times New Roman" w:hAnsi="Times New Roman" w:cs="Times New Roman"/>
-          <w:sz w:val="24"/>
-          <w:szCs w:val="24"/>
-        </w:rPr>
-      </w:pPr>
-      <w:r>
-        <w:rPr>
-          <w:rFonts w:ascii="Times New Roman" w:eastAsia="Times New Roman" w:hAnsi="Times New Roman" w:cs="Times New Roman"/>
+          <w:rFonts w:eastAsia="Times New Roman" w:cstheme="minorHAnsi"/>
+          <w:sz w:val="24"/>
+          <w:szCs w:val="24"/>
+        </w:rPr>
+      </w:pPr>
+      <w:r>
+        <w:rPr>
+          <w:rFonts w:eastAsia="Times New Roman" w:cstheme="minorHAnsi"/>
           <w:b/>
           <w:bCs/>
           <w:sz w:val="24"/>
@@ -762,14 +764,14 @@
         </w:numPr>
         <w:spacing w:before="100" w:beforeAutospacing="1" w:after="100" w:afterAutospacing="1" w:line="240" w:lineRule="auto"/>
         <w:rPr>
-          <w:rFonts w:ascii="Times New Roman" w:eastAsia="Times New Roman" w:hAnsi="Times New Roman" w:cs="Times New Roman"/>
-          <w:sz w:val="24"/>
-          <w:szCs w:val="24"/>
-        </w:rPr>
-      </w:pPr>
-      <w:r>
-        <w:rPr>
-          <w:rFonts w:ascii="Times New Roman" w:eastAsia="Times New Roman" w:hAnsi="Times New Roman" w:cs="Times New Roman"/>
+          <w:rFonts w:eastAsia="Times New Roman" w:cstheme="minorHAnsi"/>
+          <w:sz w:val="24"/>
+          <w:szCs w:val="24"/>
+        </w:rPr>
+      </w:pPr>
+      <w:r>
+        <w:rPr>
+          <w:rFonts w:eastAsia="Times New Roman" w:cstheme="minorHAnsi"/>
           <w:sz w:val="24"/>
           <w:szCs w:val="24"/>
         </w:rPr>
@@ -784,14 +786,14 @@
         </w:numPr>
         <w:spacing w:before="100" w:beforeAutospacing="1" w:after="100" w:afterAutospacing="1" w:line="240" w:lineRule="auto"/>
         <w:rPr>
-          <w:rFonts w:ascii="Times New Roman" w:eastAsia="Times New Roman" w:hAnsi="Times New Roman" w:cs="Times New Roman"/>
-          <w:sz w:val="24"/>
-          <w:szCs w:val="24"/>
-        </w:rPr>
-      </w:pPr>
-      <w:r>
-        <w:rPr>
-          <w:rFonts w:ascii="Times New Roman" w:eastAsia="Times New Roman" w:hAnsi="Times New Roman" w:cs="Times New Roman"/>
+          <w:rFonts w:eastAsia="Times New Roman" w:cstheme="minorHAnsi"/>
+          <w:sz w:val="24"/>
+          <w:szCs w:val="24"/>
+        </w:rPr>
+      </w:pPr>
+      <w:r>
+        <w:rPr>
+          <w:rFonts w:eastAsia="Times New Roman" w:cstheme="minorHAnsi"/>
           <w:sz w:val="24"/>
           <w:szCs w:val="24"/>
         </w:rPr>
@@ -806,14 +808,14 @@
         </w:numPr>
         <w:spacing w:before="100" w:beforeAutospacing="1" w:after="100" w:afterAutospacing="1" w:line="240" w:lineRule="auto"/>
         <w:rPr>
-          <w:rFonts w:ascii="Times New Roman" w:eastAsia="Times New Roman" w:hAnsi="Times New Roman" w:cs="Times New Roman"/>
-          <w:sz w:val="24"/>
-          <w:szCs w:val="24"/>
-        </w:rPr>
-      </w:pPr>
-      <w:r>
-        <w:rPr>
-          <w:rFonts w:ascii="Times New Roman" w:eastAsia="Times New Roman" w:hAnsi="Times New Roman" w:cs="Times New Roman"/>
+          <w:rFonts w:eastAsia="Times New Roman" w:cstheme="minorHAnsi"/>
+          <w:sz w:val="24"/>
+          <w:szCs w:val="24"/>
+        </w:rPr>
+      </w:pPr>
+      <w:r>
+        <w:rPr>
+          <w:rFonts w:eastAsia="Times New Roman" w:cstheme="minorHAnsi"/>
           <w:sz w:val="24"/>
           <w:szCs w:val="24"/>
         </w:rPr>
@@ -824,14 +826,14 @@
       <w:pPr>
         <w:spacing w:before="100" w:beforeAutospacing="1" w:after="100" w:afterAutospacing="1" w:line="240" w:lineRule="auto"/>
         <w:rPr>
-          <w:rFonts w:ascii="Times New Roman" w:eastAsia="Times New Roman" w:hAnsi="Times New Roman" w:cs="Times New Roman"/>
-          <w:sz w:val="24"/>
-          <w:szCs w:val="24"/>
-        </w:rPr>
-      </w:pPr>
-      <w:r>
-        <w:rPr>
-          <w:rFonts w:ascii="Times New Roman" w:eastAsia="Times New Roman" w:hAnsi="Times New Roman" w:cs="Times New Roman"/>
+          <w:rFonts w:eastAsia="Times New Roman" w:cstheme="minorHAnsi"/>
+          <w:sz w:val="24"/>
+          <w:szCs w:val="24"/>
+        </w:rPr>
+      </w:pPr>
+      <w:r>
+        <w:rPr>
+          <w:rFonts w:eastAsia="Times New Roman" w:cstheme="minorHAnsi"/>
           <w:b/>
           <w:bCs/>
           <w:sz w:val="24"/>
@@ -848,14 +850,14 @@
         </w:numPr>
         <w:spacing w:before="100" w:beforeAutospacing="1" w:after="100" w:afterAutospacing="1" w:line="240" w:lineRule="auto"/>
         <w:rPr>
-          <w:rFonts w:ascii="Times New Roman" w:eastAsia="Times New Roman" w:hAnsi="Times New Roman" w:cs="Times New Roman"/>
-          <w:sz w:val="24"/>
-          <w:szCs w:val="24"/>
-        </w:rPr>
-      </w:pPr>
-      <w:r>
-        <w:rPr>
-          <w:rFonts w:ascii="Times New Roman" w:eastAsia="Times New Roman" w:hAnsi="Times New Roman" w:cs="Times New Roman"/>
+          <w:rFonts w:eastAsia="Times New Roman" w:cstheme="minorHAnsi"/>
+          <w:sz w:val="24"/>
+          <w:szCs w:val="24"/>
+        </w:rPr>
+      </w:pPr>
+      <w:r>
+        <w:rPr>
+          <w:rFonts w:eastAsia="Times New Roman" w:cstheme="minorHAnsi"/>
           <w:sz w:val="24"/>
           <w:szCs w:val="24"/>
         </w:rPr>
@@ -870,14 +872,14 @@
         </w:numPr>
         <w:spacing w:before="100" w:beforeAutospacing="1" w:after="100" w:afterAutospacing="1" w:line="240" w:lineRule="auto"/>
         <w:rPr>
-          <w:rFonts w:ascii="Times New Roman" w:eastAsia="Times New Roman" w:hAnsi="Times New Roman" w:cs="Times New Roman"/>
-          <w:sz w:val="24"/>
-          <w:szCs w:val="24"/>
-        </w:rPr>
-      </w:pPr>
-      <w:r>
-        <w:rPr>
-          <w:rFonts w:ascii="Times New Roman" w:eastAsia="Times New Roman" w:hAnsi="Times New Roman" w:cs="Times New Roman"/>
+          <w:rFonts w:eastAsia="Times New Roman" w:cstheme="minorHAnsi"/>
+          <w:sz w:val="24"/>
+          <w:szCs w:val="24"/>
+        </w:rPr>
+      </w:pPr>
+      <w:r>
+        <w:rPr>
+          <w:rFonts w:eastAsia="Times New Roman" w:cstheme="minorHAnsi"/>
           <w:sz w:val="24"/>
           <w:szCs w:val="24"/>
         </w:rPr>
@@ -892,14 +894,14 @@
         </w:numPr>
         <w:spacing w:before="100" w:beforeAutospacing="1" w:after="100" w:afterAutospacing="1" w:line="240" w:lineRule="auto"/>
         <w:rPr>
-          <w:rFonts w:ascii="Times New Roman" w:eastAsia="Times New Roman" w:hAnsi="Times New Roman" w:cs="Times New Roman"/>
-          <w:sz w:val="24"/>
-          <w:szCs w:val="24"/>
-        </w:rPr>
-      </w:pPr>
-      <w:r>
-        <w:rPr>
-          <w:rFonts w:ascii="Times New Roman" w:eastAsia="Times New Roman" w:hAnsi="Times New Roman" w:cs="Times New Roman"/>
+          <w:rFonts w:eastAsia="Times New Roman" w:cstheme="minorHAnsi"/>
+          <w:sz w:val="24"/>
+          <w:szCs w:val="24"/>
+        </w:rPr>
+      </w:pPr>
+      <w:r>
+        <w:rPr>
+          <w:rFonts w:eastAsia="Times New Roman" w:cstheme="minorHAnsi"/>
           <w:sz w:val="24"/>
           <w:szCs w:val="24"/>
         </w:rPr>
@@ -910,14 +912,14 @@
       <w:pPr>
         <w:spacing w:after="0" w:line="240" w:lineRule="auto"/>
         <w:rPr>
-          <w:rFonts w:ascii="Times New Roman" w:eastAsia="Times New Roman" w:hAnsi="Times New Roman" w:cs="Times New Roman"/>
-          <w:sz w:val="24"/>
-          <w:szCs w:val="24"/>
-        </w:rPr>
-      </w:pPr>
-      <w:r>
-        <w:rPr>
-          <w:rFonts w:ascii="Times New Roman" w:eastAsia="Times New Roman" w:hAnsi="Times New Roman" w:cs="Times New Roman"/>
+          <w:rFonts w:eastAsia="Times New Roman" w:cstheme="minorHAnsi"/>
+          <w:sz w:val="24"/>
+          <w:szCs w:val="24"/>
+        </w:rPr>
+      </w:pPr>
+      <w:r>
+        <w:rPr>
+          <w:rFonts w:eastAsia="Times New Roman" w:cstheme="minorHAnsi"/>
           <w:sz w:val="24"/>
           <w:szCs w:val="24"/>
         </w:rPr>
@@ -931,7 +933,7 @@
         <w:spacing w:before="100" w:beforeAutospacing="1" w:after="100" w:afterAutospacing="1" w:line="240" w:lineRule="auto"/>
         <w:outlineLvl w:val="2"/>
         <w:rPr>
-          <w:rFonts w:ascii="Times New Roman" w:eastAsia="Times New Roman" w:hAnsi="Times New Roman" w:cs="Times New Roman"/>
+          <w:rFonts w:eastAsia="Times New Roman" w:cstheme="minorHAnsi"/>
           <w:b/>
           <w:bCs/>
           <w:sz w:val="27"/>
@@ -940,7 +942,7 @@
       </w:pPr>
       <w:r>
         <w:rPr>
-          <w:rFonts w:ascii="Times New Roman" w:eastAsia="Times New Roman" w:hAnsi="Times New Roman" w:cs="Times New Roman"/>
+          <w:rFonts w:eastAsia="Times New Roman" w:cstheme="minorHAnsi"/>
           <w:b/>
           <w:bCs/>
           <w:sz w:val="27"/>
@@ -962,10 +964,10 @@
         <w:tblLook w:val="04A0" w:firstRow="1" w:lastRow="0" w:firstColumn="1" w:lastColumn="0" w:noHBand="0" w:noVBand="1"/>
       </w:tblPr>
       <w:tblGrid>
-        <w:gridCol w:w="1619"/>
-        <w:gridCol w:w="2369"/>
-        <w:gridCol w:w="2818"/>
-        <w:gridCol w:w="2644"/>
+        <w:gridCol w:w="1526"/>
+        <w:gridCol w:w="2388"/>
+        <w:gridCol w:w="2840"/>
+        <w:gridCol w:w="2696"/>
       </w:tblGrid>
       <w:tr>
         <w:trPr>
@@ -983,7 +985,7 @@
               <w:spacing w:after="0" w:line="240" w:lineRule="auto"/>
               <w:jc w:val="center"/>
               <w:rPr>
-                <w:rFonts w:ascii="Times New Roman" w:eastAsia="Times New Roman" w:hAnsi="Times New Roman" w:cs="Times New Roman"/>
+                <w:rFonts w:eastAsia="Times New Roman" w:cstheme="minorHAnsi"/>
                 <w:b/>
                 <w:bCs/>
                 <w:sz w:val="24"/>
@@ -992,7 +994,7 @@
             </w:pPr>
             <w:r>
               <w:rPr>
-                <w:rFonts w:ascii="Times New Roman" w:eastAsia="Times New Roman" w:hAnsi="Times New Roman" w:cs="Times New Roman"/>
+                <w:rFonts w:eastAsia="Times New Roman" w:cstheme="minorHAnsi"/>
                 <w:b/>
                 <w:bCs/>
                 <w:sz w:val="24"/>
@@ -1013,7 +1015,7 @@
               <w:spacing w:after="0" w:line="240" w:lineRule="auto"/>
               <w:jc w:val="center"/>
               <w:rPr>
-                <w:rFonts w:ascii="Times New Roman" w:eastAsia="Times New Roman" w:hAnsi="Times New Roman" w:cs="Times New Roman"/>
+                <w:rFonts w:eastAsia="Times New Roman" w:cstheme="minorHAnsi"/>
                 <w:b/>
                 <w:bCs/>
                 <w:sz w:val="24"/>
@@ -1022,7 +1024,7 @@
             </w:pPr>
             <w:r>
               <w:rPr>
-                <w:rFonts w:ascii="Times New Roman" w:eastAsia="Times New Roman" w:hAnsi="Times New Roman" w:cs="Times New Roman"/>
+                <w:rFonts w:eastAsia="Times New Roman" w:cstheme="minorHAnsi"/>
                 <w:b/>
                 <w:bCs/>
                 <w:sz w:val="24"/>
@@ -1043,7 +1045,7 @@
               <w:spacing w:after="0" w:line="240" w:lineRule="auto"/>
               <w:jc w:val="center"/>
               <w:rPr>
-                <w:rFonts w:ascii="Times New Roman" w:eastAsia="Times New Roman" w:hAnsi="Times New Roman" w:cs="Times New Roman"/>
+                <w:rFonts w:eastAsia="Times New Roman" w:cstheme="minorHAnsi"/>
                 <w:b/>
                 <w:bCs/>
                 <w:sz w:val="24"/>
@@ -1052,7 +1054,7 @@
             </w:pPr>
             <w:r>
               <w:rPr>
-                <w:rFonts w:ascii="Times New Roman" w:eastAsia="Times New Roman" w:hAnsi="Times New Roman" w:cs="Times New Roman"/>
+                <w:rFonts w:eastAsia="Times New Roman" w:cstheme="minorHAnsi"/>
                 <w:b/>
                 <w:bCs/>
                 <w:sz w:val="24"/>
@@ -1073,7 +1075,7 @@
               <w:spacing w:after="0" w:line="240" w:lineRule="auto"/>
               <w:jc w:val="center"/>
               <w:rPr>
-                <w:rFonts w:ascii="Times New Roman" w:eastAsia="Times New Roman" w:hAnsi="Times New Roman" w:cs="Times New Roman"/>
+                <w:rFonts w:eastAsia="Times New Roman" w:cstheme="minorHAnsi"/>
                 <w:b/>
                 <w:bCs/>
                 <w:sz w:val="24"/>
@@ -1082,7 +1084,7 @@
             </w:pPr>
             <w:r>
               <w:rPr>
-                <w:rFonts w:ascii="Times New Roman" w:eastAsia="Times New Roman" w:hAnsi="Times New Roman" w:cs="Times New Roman"/>
+                <w:rFonts w:eastAsia="Times New Roman" w:cstheme="minorHAnsi"/>
                 <w:b/>
                 <w:bCs/>
                 <w:sz w:val="24"/>
@@ -1107,14 +1109,14 @@
             <w:pPr>
               <w:spacing w:after="0" w:line="240" w:lineRule="auto"/>
               <w:rPr>
-                <w:rFonts w:ascii="Times New Roman" w:eastAsia="Times New Roman" w:hAnsi="Times New Roman" w:cs="Times New Roman"/>
+                <w:rFonts w:eastAsia="Times New Roman" w:cstheme="minorHAnsi"/>
                 <w:sz w:val="24"/>
                 <w:szCs w:val="24"/>
               </w:rPr>
             </w:pPr>
             <w:r>
               <w:rPr>
-                <w:rFonts w:ascii="Times New Roman" w:eastAsia="Times New Roman" w:hAnsi="Times New Roman" w:cs="Times New Roman"/>
+                <w:rFonts w:eastAsia="Times New Roman" w:cstheme="minorHAnsi"/>
                 <w:b/>
                 <w:bCs/>
                 <w:sz w:val="24"/>
@@ -1134,14 +1136,14 @@
             <w:pPr>
               <w:spacing w:after="0" w:line="240" w:lineRule="auto"/>
               <w:rPr>
-                <w:rFonts w:ascii="Times New Roman" w:eastAsia="Times New Roman" w:hAnsi="Times New Roman" w:cs="Times New Roman"/>
+                <w:rFonts w:eastAsia="Times New Roman" w:cstheme="minorHAnsi"/>
                 <w:sz w:val="24"/>
                 <w:szCs w:val="24"/>
               </w:rPr>
             </w:pPr>
             <w:r>
               <w:rPr>
-                <w:rFonts w:ascii="Times New Roman" w:eastAsia="Times New Roman" w:hAnsi="Times New Roman" w:cs="Times New Roman"/>
+                <w:rFonts w:eastAsia="Times New Roman" w:cstheme="minorHAnsi"/>
                 <w:sz w:val="24"/>
                 <w:szCs w:val="24"/>
               </w:rPr>
@@ -1159,14 +1161,14 @@
             <w:pPr>
               <w:spacing w:after="0" w:line="240" w:lineRule="auto"/>
               <w:rPr>
-                <w:rFonts w:ascii="Times New Roman" w:eastAsia="Times New Roman" w:hAnsi="Times New Roman" w:cs="Times New Roman"/>
+                <w:rFonts w:eastAsia="Times New Roman" w:cstheme="minorHAnsi"/>
                 <w:sz w:val="24"/>
                 <w:szCs w:val="24"/>
               </w:rPr>
             </w:pPr>
             <w:r>
               <w:rPr>
-                <w:rFonts w:ascii="Times New Roman" w:eastAsia="Times New Roman" w:hAnsi="Times New Roman" w:cs="Times New Roman"/>
+                <w:rFonts w:eastAsia="Times New Roman" w:cstheme="minorHAnsi"/>
                 <w:sz w:val="24"/>
                 <w:szCs w:val="24"/>
               </w:rPr>
@@ -1184,14 +1186,14 @@
             <w:pPr>
               <w:spacing w:after="0" w:line="240" w:lineRule="auto"/>
               <w:rPr>
-                <w:rFonts w:ascii="Times New Roman" w:eastAsia="Times New Roman" w:hAnsi="Times New Roman" w:cs="Times New Roman"/>
+                <w:rFonts w:eastAsia="Times New Roman" w:cstheme="minorHAnsi"/>
                 <w:sz w:val="24"/>
                 <w:szCs w:val="24"/>
               </w:rPr>
             </w:pPr>
             <w:r>
               <w:rPr>
-                <w:rFonts w:ascii="Times New Roman" w:eastAsia="Times New Roman" w:hAnsi="Times New Roman" w:cs="Times New Roman"/>
+                <w:rFonts w:eastAsia="Times New Roman" w:cstheme="minorHAnsi"/>
                 <w:sz w:val="24"/>
                 <w:szCs w:val="24"/>
               </w:rPr>
@@ -1214,14 +1216,14 @@
             <w:pPr>
               <w:spacing w:after="0" w:line="240" w:lineRule="auto"/>
               <w:rPr>
-                <w:rFonts w:ascii="Times New Roman" w:eastAsia="Times New Roman" w:hAnsi="Times New Roman" w:cs="Times New Roman"/>
+                <w:rFonts w:eastAsia="Times New Roman" w:cstheme="minorHAnsi"/>
                 <w:sz w:val="24"/>
                 <w:szCs w:val="24"/>
               </w:rPr>
             </w:pPr>
             <w:r>
               <w:rPr>
-                <w:rFonts w:ascii="Times New Roman" w:eastAsia="Times New Roman" w:hAnsi="Times New Roman" w:cs="Times New Roman"/>
+                <w:rFonts w:eastAsia="Times New Roman" w:cstheme="minorHAnsi"/>
                 <w:b/>
                 <w:bCs/>
                 <w:sz w:val="24"/>
@@ -1241,14 +1243,14 @@
             <w:pPr>
               <w:spacing w:after="0" w:line="240" w:lineRule="auto"/>
               <w:rPr>
-                <w:rFonts w:ascii="Times New Roman" w:eastAsia="Times New Roman" w:hAnsi="Times New Roman" w:cs="Times New Roman"/>
+                <w:rFonts w:eastAsia="Times New Roman" w:cstheme="minorHAnsi"/>
                 <w:sz w:val="24"/>
                 <w:szCs w:val="24"/>
               </w:rPr>
             </w:pPr>
             <w:r>
               <w:rPr>
-                <w:rFonts w:ascii="Times New Roman" w:eastAsia="Times New Roman" w:hAnsi="Times New Roman" w:cs="Times New Roman"/>
+                <w:rFonts w:eastAsia="Times New Roman" w:cstheme="minorHAnsi"/>
                 <w:sz w:val="24"/>
                 <w:szCs w:val="24"/>
               </w:rPr>
@@ -1266,14 +1268,14 @@
             <w:pPr>
               <w:spacing w:after="0" w:line="240" w:lineRule="auto"/>
               <w:rPr>
-                <w:rFonts w:ascii="Times New Roman" w:eastAsia="Times New Roman" w:hAnsi="Times New Roman" w:cs="Times New Roman"/>
+                <w:rFonts w:eastAsia="Times New Roman" w:cstheme="minorHAnsi"/>
                 <w:sz w:val="24"/>
                 <w:szCs w:val="24"/>
               </w:rPr>
             </w:pPr>
             <w:r>
               <w:rPr>
-                <w:rFonts w:ascii="Times New Roman" w:eastAsia="Times New Roman" w:hAnsi="Times New Roman" w:cs="Times New Roman"/>
+                <w:rFonts w:eastAsia="Times New Roman" w:cstheme="minorHAnsi"/>
                 <w:sz w:val="24"/>
                 <w:szCs w:val="24"/>
               </w:rPr>
@@ -1291,14 +1293,14 @@
             <w:pPr>
               <w:spacing w:after="0" w:line="240" w:lineRule="auto"/>
               <w:rPr>
-                <w:rFonts w:ascii="Times New Roman" w:eastAsia="Times New Roman" w:hAnsi="Times New Roman" w:cs="Times New Roman"/>
+                <w:rFonts w:eastAsia="Times New Roman" w:cstheme="minorHAnsi"/>
                 <w:sz w:val="24"/>
                 <w:szCs w:val="24"/>
               </w:rPr>
             </w:pPr>
             <w:r>
               <w:rPr>
-                <w:rFonts w:ascii="Times New Roman" w:eastAsia="Times New Roman" w:hAnsi="Times New Roman" w:cs="Times New Roman"/>
+                <w:rFonts w:eastAsia="Times New Roman" w:cstheme="minorHAnsi"/>
                 <w:sz w:val="24"/>
                 <w:szCs w:val="24"/>
               </w:rPr>
@@ -1321,14 +1323,14 @@
             <w:pPr>
               <w:spacing w:after="0" w:line="240" w:lineRule="auto"/>
               <w:rPr>
-                <w:rFonts w:ascii="Times New Roman" w:eastAsia="Times New Roman" w:hAnsi="Times New Roman" w:cs="Times New Roman"/>
+                <w:rFonts w:eastAsia="Times New Roman" w:cstheme="minorHAnsi"/>
                 <w:sz w:val="24"/>
                 <w:szCs w:val="24"/>
               </w:rPr>
             </w:pPr>
             <w:r>
               <w:rPr>
-                <w:rFonts w:ascii="Times New Roman" w:eastAsia="Times New Roman" w:hAnsi="Times New Roman" w:cs="Times New Roman"/>
+                <w:rFonts w:eastAsia="Times New Roman" w:cstheme="minorHAnsi"/>
                 <w:b/>
                 <w:bCs/>
                 <w:sz w:val="24"/>
@@ -1348,14 +1350,14 @@
             <w:pPr>
               <w:spacing w:after="0" w:line="240" w:lineRule="auto"/>
               <w:rPr>
-                <w:rFonts w:ascii="Times New Roman" w:eastAsia="Times New Roman" w:hAnsi="Times New Roman" w:cs="Times New Roman"/>
+                <w:rFonts w:eastAsia="Times New Roman" w:cstheme="minorHAnsi"/>
                 <w:sz w:val="24"/>
                 <w:szCs w:val="24"/>
               </w:rPr>
             </w:pPr>
             <w:r>
               <w:rPr>
-                <w:rFonts w:ascii="Times New Roman" w:eastAsia="Times New Roman" w:hAnsi="Times New Roman" w:cs="Times New Roman"/>
+                <w:rFonts w:eastAsia="Times New Roman" w:cstheme="minorHAnsi"/>
                 <w:sz w:val="24"/>
                 <w:szCs w:val="24"/>
               </w:rPr>
@@ -1373,14 +1375,14 @@
             <w:pPr>
               <w:spacing w:after="0" w:line="240" w:lineRule="auto"/>
               <w:rPr>
-                <w:rFonts w:ascii="Times New Roman" w:eastAsia="Times New Roman" w:hAnsi="Times New Roman" w:cs="Times New Roman"/>
+                <w:rFonts w:eastAsia="Times New Roman" w:cstheme="minorHAnsi"/>
                 <w:sz w:val="24"/>
                 <w:szCs w:val="24"/>
               </w:rPr>
             </w:pPr>
             <w:r>
               <w:rPr>
-                <w:rFonts w:ascii="Times New Roman" w:eastAsia="Times New Roman" w:hAnsi="Times New Roman" w:cs="Times New Roman"/>
+                <w:rFonts w:eastAsia="Times New Roman" w:cstheme="minorHAnsi"/>
                 <w:sz w:val="24"/>
                 <w:szCs w:val="24"/>
               </w:rPr>
@@ -1398,14 +1400,14 @@
             <w:pPr>
               <w:spacing w:after="0" w:line="240" w:lineRule="auto"/>
               <w:rPr>
-                <w:rFonts w:ascii="Times New Roman" w:eastAsia="Times New Roman" w:hAnsi="Times New Roman" w:cs="Times New Roman"/>
+                <w:rFonts w:eastAsia="Times New Roman" w:cstheme="minorHAnsi"/>
                 <w:sz w:val="24"/>
                 <w:szCs w:val="24"/>
               </w:rPr>
             </w:pPr>
             <w:r>
               <w:rPr>
-                <w:rFonts w:ascii="Times New Roman" w:eastAsia="Times New Roman" w:hAnsi="Times New Roman" w:cs="Times New Roman"/>
+                <w:rFonts w:eastAsia="Times New Roman" w:cstheme="minorHAnsi"/>
                 <w:sz w:val="24"/>
                 <w:szCs w:val="24"/>
               </w:rPr>
@@ -1428,14 +1430,14 @@
             <w:pPr>
               <w:spacing w:after="0" w:line="240" w:lineRule="auto"/>
               <w:rPr>
-                <w:rFonts w:ascii="Times New Roman" w:eastAsia="Times New Roman" w:hAnsi="Times New Roman" w:cs="Times New Roman"/>
+                <w:rFonts w:eastAsia="Times New Roman" w:cstheme="minorHAnsi"/>
                 <w:sz w:val="24"/>
                 <w:szCs w:val="24"/>
               </w:rPr>
             </w:pPr>
             <w:r>
               <w:rPr>
-                <w:rFonts w:ascii="Times New Roman" w:eastAsia="Times New Roman" w:hAnsi="Times New Roman" w:cs="Times New Roman"/>
+                <w:rFonts w:eastAsia="Times New Roman" w:cstheme="minorHAnsi"/>
                 <w:b/>
                 <w:bCs/>
                 <w:sz w:val="24"/>
@@ -1455,14 +1457,14 @@
             <w:pPr>
               <w:spacing w:after="0" w:line="240" w:lineRule="auto"/>
               <w:rPr>
-                <w:rFonts w:ascii="Times New Roman" w:eastAsia="Times New Roman" w:hAnsi="Times New Roman" w:cs="Times New Roman"/>
+                <w:rFonts w:eastAsia="Times New Roman" w:cstheme="minorHAnsi"/>
                 <w:sz w:val="24"/>
                 <w:szCs w:val="24"/>
               </w:rPr>
             </w:pPr>
             <w:r>
               <w:rPr>
-                <w:rFonts w:ascii="Times New Roman" w:eastAsia="Times New Roman" w:hAnsi="Times New Roman" w:cs="Times New Roman"/>
+                <w:rFonts w:eastAsia="Times New Roman" w:cstheme="minorHAnsi"/>
                 <w:sz w:val="24"/>
                 <w:szCs w:val="24"/>
               </w:rPr>
@@ -1480,14 +1482,14 @@
             <w:pPr>
               <w:spacing w:after="0" w:line="240" w:lineRule="auto"/>
               <w:rPr>
-                <w:rFonts w:ascii="Times New Roman" w:eastAsia="Times New Roman" w:hAnsi="Times New Roman" w:cs="Times New Roman"/>
+                <w:rFonts w:eastAsia="Times New Roman" w:cstheme="minorHAnsi"/>
                 <w:sz w:val="24"/>
                 <w:szCs w:val="24"/>
               </w:rPr>
             </w:pPr>
             <w:r>
               <w:rPr>
-                <w:rFonts w:ascii="Times New Roman" w:eastAsia="Times New Roman" w:hAnsi="Times New Roman" w:cs="Times New Roman"/>
+                <w:rFonts w:eastAsia="Times New Roman" w:cstheme="minorHAnsi"/>
                 <w:sz w:val="24"/>
                 <w:szCs w:val="24"/>
               </w:rPr>
@@ -1505,14 +1507,14 @@
             <w:pPr>
               <w:spacing w:after="0" w:line="240" w:lineRule="auto"/>
               <w:rPr>
-                <w:rFonts w:ascii="Times New Roman" w:eastAsia="Times New Roman" w:hAnsi="Times New Roman" w:cs="Times New Roman"/>
+                <w:rFonts w:eastAsia="Times New Roman" w:cstheme="minorHAnsi"/>
                 <w:sz w:val="24"/>
                 <w:szCs w:val="24"/>
               </w:rPr>
             </w:pPr>
             <w:r>
               <w:rPr>
-                <w:rFonts w:ascii="Times New Roman" w:eastAsia="Times New Roman" w:hAnsi="Times New Roman" w:cs="Times New Roman"/>
+                <w:rFonts w:eastAsia="Times New Roman" w:cstheme="minorHAnsi"/>
                 <w:sz w:val="24"/>
                 <w:szCs w:val="24"/>
               </w:rPr>
@@ -1526,14 +1528,14 @@
       <w:pPr>
         <w:spacing w:after="0" w:line="240" w:lineRule="auto"/>
         <w:rPr>
-          <w:rFonts w:ascii="Times New Roman" w:eastAsia="Times New Roman" w:hAnsi="Times New Roman" w:cs="Times New Roman"/>
-          <w:sz w:val="24"/>
-          <w:szCs w:val="24"/>
-        </w:rPr>
-      </w:pPr>
-      <w:r>
-        <w:rPr>
-          <w:rFonts w:ascii="Times New Roman" w:eastAsia="Times New Roman" w:hAnsi="Times New Roman" w:cs="Times New Roman"/>
+          <w:rFonts w:eastAsia="Times New Roman" w:cstheme="minorHAnsi"/>
+          <w:sz w:val="24"/>
+          <w:szCs w:val="24"/>
+        </w:rPr>
+      </w:pPr>
+      <w:r>
+        <w:rPr>
+          <w:rFonts w:eastAsia="Times New Roman" w:cstheme="minorHAnsi"/>
           <w:sz w:val="24"/>
           <w:szCs w:val="24"/>
         </w:rPr>
@@ -1546,19 +1548,34 @@
       <w:pPr>
         <w:spacing w:before="100" w:beforeAutospacing="1" w:after="100" w:afterAutospacing="1" w:line="240" w:lineRule="auto"/>
         <w:rPr>
-          <w:rFonts w:ascii="Times New Roman" w:eastAsia="Times New Roman" w:hAnsi="Times New Roman" w:cs="Times New Roman"/>
-          <w:sz w:val="24"/>
-          <w:szCs w:val="24"/>
-        </w:rPr>
-      </w:pPr>
-      <w:r>
-        <w:rPr>
-          <w:rFonts w:ascii="Times New Roman" w:eastAsia="Times New Roman" w:hAnsi="Times New Roman" w:cs="Times New Roman"/>
+          <w:rFonts w:eastAsia="Times New Roman" w:cstheme="minorHAnsi"/>
           <w:b/>
           <w:bCs/>
           <w:sz w:val="24"/>
           <w:szCs w:val="24"/>
         </w:rPr>
+      </w:pPr>
+    </w:p>
+    <w:p>
+      <w:pPr>
+        <w:spacing w:before="100" w:beforeAutospacing="1" w:after="100" w:afterAutospacing="1" w:line="240" w:lineRule="auto"/>
+        <w:rPr>
+          <w:rFonts w:eastAsia="Times New Roman" w:cstheme="minorHAnsi"/>
+          <w:sz w:val="24"/>
+          <w:szCs w:val="24"/>
+        </w:rPr>
+      </w:pPr>
+      <w:bookmarkStart w:id="0" w:name="_GoBack"/>
+      <w:bookmarkEnd w:id="0"/>
+      <w:r>
+        <w:rPr>
+          <w:rFonts w:eastAsia="Times New Roman" w:cstheme="minorHAnsi"/>
+          <w:b/>
+          <w:bCs/>
+          <w:sz w:val="24"/>
+          <w:szCs w:val="24"/>
+        </w:rPr>
+        <w:lastRenderedPageBreak/>
         <w:t>Key Takeaways:</w:t>
       </w:r>
     </w:p>
@@ -1570,14 +1587,14 @@
         </w:numPr>
         <w:spacing w:before="100" w:beforeAutospacing="1" w:after="100" w:afterAutospacing="1" w:line="240" w:lineRule="auto"/>
         <w:rPr>
-          <w:rFonts w:ascii="Times New Roman" w:eastAsia="Times New Roman" w:hAnsi="Times New Roman" w:cs="Times New Roman"/>
-          <w:sz w:val="24"/>
-          <w:szCs w:val="24"/>
-        </w:rPr>
-      </w:pPr>
-      <w:r>
-        <w:rPr>
-          <w:rFonts w:ascii="Times New Roman" w:eastAsia="Times New Roman" w:hAnsi="Times New Roman" w:cs="Times New Roman"/>
+          <w:rFonts w:eastAsia="Times New Roman" w:cstheme="minorHAnsi"/>
+          <w:sz w:val="24"/>
+          <w:szCs w:val="24"/>
+        </w:rPr>
+      </w:pPr>
+      <w:r>
+        <w:rPr>
+          <w:rFonts w:eastAsia="Times New Roman" w:cstheme="minorHAnsi"/>
           <w:b/>
           <w:bCs/>
           <w:sz w:val="24"/>
@@ -1587,7 +1604,7 @@
       </w:r>
       <w:r>
         <w:rPr>
-          <w:rFonts w:ascii="Times New Roman" w:eastAsia="Times New Roman" w:hAnsi="Times New Roman" w:cs="Times New Roman"/>
+          <w:rFonts w:eastAsia="Times New Roman" w:cstheme="minorHAnsi"/>
           <w:sz w:val="24"/>
           <w:szCs w:val="24"/>
         </w:rPr>
@@ -1602,14 +1619,14 @@
         </w:numPr>
         <w:spacing w:before="100" w:beforeAutospacing="1" w:after="100" w:afterAutospacing="1" w:line="240" w:lineRule="auto"/>
         <w:rPr>
-          <w:rFonts w:ascii="Times New Roman" w:eastAsia="Times New Roman" w:hAnsi="Times New Roman" w:cs="Times New Roman"/>
-          <w:sz w:val="24"/>
-          <w:szCs w:val="24"/>
-        </w:rPr>
-      </w:pPr>
-      <w:r>
-        <w:rPr>
-          <w:rFonts w:ascii="Times New Roman" w:eastAsia="Times New Roman" w:hAnsi="Times New Roman" w:cs="Times New Roman"/>
+          <w:rFonts w:eastAsia="Times New Roman" w:cstheme="minorHAnsi"/>
+          <w:sz w:val="24"/>
+          <w:szCs w:val="24"/>
+        </w:rPr>
+      </w:pPr>
+      <w:r>
+        <w:rPr>
+          <w:rFonts w:eastAsia="Times New Roman" w:cstheme="minorHAnsi"/>
           <w:b/>
           <w:bCs/>
           <w:sz w:val="24"/>
@@ -1619,7 +1636,7 @@
       </w:r>
       <w:r>
         <w:rPr>
-          <w:rFonts w:ascii="Times New Roman" w:eastAsia="Times New Roman" w:hAnsi="Times New Roman" w:cs="Times New Roman"/>
+          <w:rFonts w:eastAsia="Times New Roman" w:cstheme="minorHAnsi"/>
           <w:sz w:val="24"/>
           <w:szCs w:val="24"/>
         </w:rPr>
@@ -1634,14 +1651,14 @@
         </w:numPr>
         <w:spacing w:before="100" w:beforeAutospacing="1" w:after="100" w:afterAutospacing="1" w:line="240" w:lineRule="auto"/>
         <w:rPr>
-          <w:rFonts w:ascii="Times New Roman" w:eastAsia="Times New Roman" w:hAnsi="Times New Roman" w:cs="Times New Roman"/>
-          <w:sz w:val="24"/>
-          <w:szCs w:val="24"/>
-        </w:rPr>
-      </w:pPr>
-      <w:r>
-        <w:rPr>
-          <w:rFonts w:ascii="Times New Roman" w:eastAsia="Times New Roman" w:hAnsi="Times New Roman" w:cs="Times New Roman"/>
+          <w:rFonts w:eastAsia="Times New Roman" w:cstheme="minorHAnsi"/>
+          <w:sz w:val="24"/>
+          <w:szCs w:val="24"/>
+        </w:rPr>
+      </w:pPr>
+      <w:r>
+        <w:rPr>
+          <w:rFonts w:eastAsia="Times New Roman" w:cstheme="minorHAnsi"/>
           <w:b/>
           <w:bCs/>
           <w:sz w:val="24"/>
@@ -1651,7 +1668,7 @@
       </w:r>
       <w:r>
         <w:rPr>
-          <w:rFonts w:ascii="Times New Roman" w:eastAsia="Times New Roman" w:hAnsi="Times New Roman" w:cs="Times New Roman"/>
+          <w:rFonts w:eastAsia="Times New Roman" w:cstheme="minorHAnsi"/>
           <w:sz w:val="24"/>
           <w:szCs w:val="24"/>
         </w:rPr>
@@ -1659,8 +1676,11 @@
       </w:r>
     </w:p>
     <w:p>
-      <w:bookmarkStart w:id="0" w:name="_GoBack"/>
-      <w:bookmarkEnd w:id="0"/>
+      <w:pPr>
+        <w:rPr>
+          <w:rFonts w:cstheme="minorHAnsi"/>
+        </w:rPr>
+      </w:pPr>
     </w:p>
     <w:sectPr>
       <w:pgSz w:w="12240" w:h="15840"/>
